--- a/documentation/minutes/Minute9-16-22.docx
+++ b/documentation/minutes/Minute9-16-22.docx
@@ -3854,16 +3854,6 @@
                 <w:lang w:eastAsia="en-US"/>
               </w:rPr>
             </w:pPr>
-            <w:proofErr w:type="spellStart"/>
-            <w:r>
-              <w:rPr>
-                <w:rFonts w:ascii="Calibri" w:eastAsia="Times New Roman" w:hAnsi="Calibri" w:cs="Calibri"/>
-                <w:color w:val="000000"/>
-                <w:szCs w:val="22"/>
-                <w:lang w:eastAsia="en-US"/>
-              </w:rPr>
-              <w:t>r</w:t>
-            </w:r>
             <w:r>
               <w:rPr>
                 <w:rFonts w:ascii="Calibri" w:eastAsia="Times New Roman" w:hAnsi="Calibri" w:cs="Calibri"/>
@@ -3873,7 +3863,6 @@
               </w:rPr>
               <w:t>Christian</w:t>
             </w:r>
-            <w:proofErr w:type="spellEnd"/>
             <w:r>
               <w:rPr>
                 <w:rFonts w:ascii="Calibri" w:eastAsia="Times New Roman" w:hAnsi="Calibri" w:cs="Calibri"/>
@@ -5663,16 +5652,7 @@
                 <w:szCs w:val="22"/>
                 <w:lang w:eastAsia="en-US"/>
               </w:rPr>
-              <w:t>GitHub repository</w:t>
-            </w:r>
-            <w:r>
-              <w:rPr>
-                <w:rFonts w:ascii="Calibri" w:eastAsia="Times New Roman" w:hAnsi="Calibri" w:cs="Calibri"/>
-                <w:color w:val="000000"/>
-                <w:szCs w:val="22"/>
-                <w:lang w:eastAsia="en-US"/>
-              </w:rPr>
-              <w:t xml:space="preserve"> structure.</w:t>
+              <w:t>GitHub repository structure.</w:t>
             </w:r>
           </w:p>
         </w:tc>
@@ -5814,14 +5794,6 @@
                 <w:szCs w:val="22"/>
                 <w:lang w:eastAsia="en-US"/>
               </w:rPr>
-            </w:r>
-            <w:r>
-              <w:rPr>
-                <w:rFonts w:ascii="Calibri" w:eastAsia="Times New Roman" w:hAnsi="Calibri" w:cs="Calibri"/>
-                <w:color w:val="000000"/>
-                <w:szCs w:val="22"/>
-                <w:lang w:eastAsia="en-US"/>
-              </w:rPr>
               <w:fldChar w:fldCharType="separate"/>
             </w:r>
             <w:r>
@@ -6060,6 +6032,554 @@
               <w:top w:val="nil"/>
               <w:left w:val="nil"/>
               <w:bottom w:val="double" w:sz="6" w:space="0" w:color="auto"/>
+              <w:right w:val="double" w:sz="6" w:space="0" w:color="auto"/>
+            </w:tcBorders>
+          </w:tcPr>
+          <w:p>
+            <w:pPr>
+              <w:spacing w:after="0" w:line="240" w:lineRule="auto"/>
+              <w:rPr>
+                <w:rFonts w:ascii="Calibri" w:eastAsia="Times New Roman" w:hAnsi="Calibri" w:cs="Calibri"/>
+                <w:color w:val="000000"/>
+                <w:szCs w:val="22"/>
+                <w:lang w:eastAsia="en-US"/>
+              </w:rPr>
+            </w:pPr>
+            <w:r>
+              <w:rPr>
+                <w:rFonts w:ascii="Calibri" w:eastAsia="Times New Roman" w:hAnsi="Calibri" w:cs="Calibri"/>
+                <w:color w:val="000000"/>
+                <w:szCs w:val="22"/>
+                <w:lang w:eastAsia="en-US"/>
+              </w:rPr>
+              <w:t>In progress.</w:t>
+            </w:r>
+          </w:p>
+        </w:tc>
+      </w:tr>
+      <w:tr>
+        <w:trPr>
+          <w:trHeight w:val="300"/>
+        </w:trPr>
+        <w:tc>
+          <w:tcPr>
+            <w:tcW w:w="1237" w:type="dxa"/>
+            <w:tcBorders>
+              <w:top w:val="nil"/>
+              <w:left w:val="double" w:sz="6" w:space="0" w:color="auto"/>
+              <w:bottom w:val="nil"/>
+              <w:right w:val="double" w:sz="6" w:space="0" w:color="auto"/>
+            </w:tcBorders>
+            <w:shd w:val="clear" w:color="auto" w:fill="auto"/>
+            <w:noWrap/>
+            <w:vAlign w:val="bottom"/>
+          </w:tcPr>
+          <w:p>
+            <w:pPr>
+              <w:spacing w:after="0" w:line="240" w:lineRule="auto"/>
+              <w:rPr>
+                <w:rFonts w:ascii="Calibri" w:eastAsia="Times New Roman" w:hAnsi="Calibri" w:cs="Calibri"/>
+                <w:color w:val="000000"/>
+                <w:szCs w:val="22"/>
+                <w:lang w:eastAsia="en-US"/>
+              </w:rPr>
+            </w:pPr>
+            <w:r>
+              <w:rPr>
+                <w:rFonts w:ascii="Calibri" w:eastAsia="Times New Roman" w:hAnsi="Calibri" w:cs="Calibri"/>
+                <w:color w:val="000000"/>
+                <w:szCs w:val="22"/>
+                <w:lang w:eastAsia="en-US"/>
+              </w:rPr>
+              <w:t>1-19/19/22</w:t>
+            </w:r>
+          </w:p>
+        </w:tc>
+        <w:tc>
+          <w:tcPr>
+            <w:tcW w:w="1662" w:type="dxa"/>
+            <w:tcBorders>
+              <w:top w:val="nil"/>
+              <w:left w:val="nil"/>
+              <w:bottom w:val="nil"/>
+              <w:right w:val="double" w:sz="6" w:space="0" w:color="auto"/>
+            </w:tcBorders>
+            <w:shd w:val="clear" w:color="auto" w:fill="auto"/>
+            <w:noWrap/>
+            <w:vAlign w:val="bottom"/>
+          </w:tcPr>
+          <w:p>
+            <w:pPr>
+              <w:spacing w:after="0" w:line="240" w:lineRule="auto"/>
+              <w:rPr>
+                <w:rFonts w:ascii="Calibri" w:eastAsia="Times New Roman" w:hAnsi="Calibri" w:cs="Calibri"/>
+                <w:color w:val="000000"/>
+                <w:szCs w:val="22"/>
+                <w:lang w:eastAsia="en-US"/>
+              </w:rPr>
+            </w:pPr>
+            <w:r>
+              <w:rPr>
+                <w:rFonts w:ascii="Calibri" w:eastAsia="Times New Roman" w:hAnsi="Calibri" w:cs="Calibri"/>
+                <w:color w:val="000000"/>
+                <w:szCs w:val="22"/>
+                <w:lang w:eastAsia="en-US"/>
+              </w:rPr>
+              <w:t>Writing Questions</w:t>
+            </w:r>
+          </w:p>
+        </w:tc>
+        <w:tc>
+          <w:tcPr>
+            <w:tcW w:w="2192" w:type="dxa"/>
+            <w:tcBorders>
+              <w:top w:val="nil"/>
+              <w:left w:val="nil"/>
+              <w:bottom w:val="nil"/>
+              <w:right w:val="double" w:sz="6" w:space="0" w:color="auto"/>
+            </w:tcBorders>
+            <w:shd w:val="clear" w:color="auto" w:fill="auto"/>
+            <w:noWrap/>
+            <w:vAlign w:val="bottom"/>
+          </w:tcPr>
+          <w:p>
+            <w:pPr>
+              <w:spacing w:after="0" w:line="240" w:lineRule="auto"/>
+              <w:rPr>
+                <w:rFonts w:ascii="Calibri" w:eastAsia="Times New Roman" w:hAnsi="Calibri" w:cs="Calibri"/>
+                <w:color w:val="000000"/>
+                <w:szCs w:val="22"/>
+                <w:lang w:eastAsia="en-US"/>
+              </w:rPr>
+            </w:pPr>
+            <w:r>
+              <w:rPr>
+                <w:rFonts w:ascii="Calibri" w:eastAsia="Times New Roman" w:hAnsi="Calibri" w:cs="Calibri"/>
+                <w:color w:val="000000"/>
+                <w:szCs w:val="22"/>
+                <w:lang w:eastAsia="en-US"/>
+              </w:rPr>
+              <w:t>All team member</w:t>
+            </w:r>
+          </w:p>
+        </w:tc>
+        <w:tc>
+          <w:tcPr>
+            <w:tcW w:w="5527" w:type="dxa"/>
+            <w:tcBorders>
+              <w:top w:val="nil"/>
+              <w:left w:val="nil"/>
+              <w:bottom w:val="nil"/>
+              <w:right w:val="double" w:sz="6" w:space="0" w:color="auto"/>
+            </w:tcBorders>
+            <w:shd w:val="clear" w:color="auto" w:fill="auto"/>
+            <w:noWrap/>
+            <w:vAlign w:val="bottom"/>
+          </w:tcPr>
+          <w:p>
+            <w:pPr>
+              <w:spacing w:after="0" w:line="240" w:lineRule="auto"/>
+              <w:rPr>
+                <w:rFonts w:ascii="Calibri" w:eastAsia="Times New Roman" w:hAnsi="Calibri" w:cs="Calibri"/>
+                <w:color w:val="000000"/>
+                <w:szCs w:val="22"/>
+                <w:lang w:eastAsia="en-US"/>
+              </w:rPr>
+            </w:pPr>
+            <w:r>
+              <w:rPr>
+                <w:rFonts w:ascii="Calibri" w:eastAsia="Times New Roman" w:hAnsi="Calibri" w:cs="Calibri"/>
+                <w:color w:val="000000"/>
+                <w:szCs w:val="22"/>
+                <w:lang w:eastAsia="en-US"/>
+              </w:rPr>
+              <w:t>Write questions about the necessities of the project.</w:t>
+            </w:r>
+          </w:p>
+        </w:tc>
+        <w:tc>
+          <w:tcPr>
+            <w:tcW w:w="1772" w:type="dxa"/>
+            <w:tcBorders>
+              <w:top w:val="nil"/>
+              <w:left w:val="nil"/>
+              <w:bottom w:val="nil"/>
+              <w:right w:val="double" w:sz="6" w:space="0" w:color="auto"/>
+            </w:tcBorders>
+            <w:shd w:val="clear" w:color="auto" w:fill="auto"/>
+            <w:noWrap/>
+            <w:vAlign w:val="bottom"/>
+          </w:tcPr>
+          <w:p>
+            <w:pPr>
+              <w:spacing w:after="0" w:line="240" w:lineRule="auto"/>
+              <w:rPr>
+                <w:rFonts w:ascii="Calibri" w:eastAsia="Times New Roman" w:hAnsi="Calibri" w:cs="Calibri"/>
+                <w:color w:val="000000"/>
+                <w:szCs w:val="22"/>
+                <w:lang w:eastAsia="en-US"/>
+              </w:rPr>
+            </w:pPr>
+            <w:r>
+              <w:rPr>
+                <w:rFonts w:ascii="Calibri" w:eastAsia="Times New Roman" w:hAnsi="Calibri" w:cs="Calibri"/>
+                <w:color w:val="000000"/>
+                <w:szCs w:val="22"/>
+                <w:lang w:eastAsia="en-US"/>
+              </w:rPr>
+              <w:t>All team</w:t>
+            </w:r>
+          </w:p>
+        </w:tc>
+        <w:tc>
+          <w:tcPr>
+            <w:tcW w:w="1519" w:type="dxa"/>
+            <w:tcBorders>
+              <w:top w:val="nil"/>
+              <w:left w:val="nil"/>
+              <w:bottom w:val="nil"/>
+              <w:right w:val="double" w:sz="6" w:space="0" w:color="auto"/>
+            </w:tcBorders>
+            <w:shd w:val="clear" w:color="auto" w:fill="auto"/>
+            <w:noWrap/>
+            <w:vAlign w:val="bottom"/>
+          </w:tcPr>
+          <w:p>
+            <w:pPr>
+              <w:spacing w:after="0" w:line="240" w:lineRule="auto"/>
+              <w:rPr>
+                <w:rFonts w:ascii="Calibri" w:eastAsia="Times New Roman" w:hAnsi="Calibri" w:cs="Calibri"/>
+                <w:color w:val="000000"/>
+                <w:szCs w:val="22"/>
+                <w:lang w:eastAsia="en-US"/>
+              </w:rPr>
+            </w:pPr>
+          </w:p>
+        </w:tc>
+        <w:tc>
+          <w:tcPr>
+            <w:tcW w:w="1328" w:type="dxa"/>
+            <w:tcBorders>
+              <w:top w:val="nil"/>
+              <w:left w:val="nil"/>
+              <w:bottom w:val="nil"/>
+              <w:right w:val="double" w:sz="6" w:space="0" w:color="auto"/>
+            </w:tcBorders>
+            <w:shd w:val="clear" w:color="auto" w:fill="auto"/>
+            <w:noWrap/>
+            <w:vAlign w:val="bottom"/>
+          </w:tcPr>
+          <w:p>
+            <w:pPr>
+              <w:spacing w:after="0" w:line="240" w:lineRule="auto"/>
+              <w:rPr>
+                <w:rFonts w:ascii="Calibri" w:eastAsia="Times New Roman" w:hAnsi="Calibri" w:cs="Calibri"/>
+                <w:color w:val="000000"/>
+                <w:szCs w:val="22"/>
+                <w:lang w:eastAsia="en-US"/>
+              </w:rPr>
+            </w:pPr>
+            <w:r>
+              <w:rPr>
+                <w:rFonts w:ascii="Calibri" w:eastAsia="Times New Roman" w:hAnsi="Calibri" w:cs="Calibri"/>
+                <w:color w:val="000000"/>
+                <w:szCs w:val="22"/>
+                <w:lang w:eastAsia="en-US"/>
+              </w:rPr>
+              <w:t>21</w:t>
+            </w:r>
+            <w:r>
+              <w:rPr>
+                <w:rFonts w:ascii="Calibri" w:eastAsia="Times New Roman" w:hAnsi="Calibri" w:cs="Calibri"/>
+                <w:color w:val="000000"/>
+                <w:szCs w:val="22"/>
+                <w:lang w:eastAsia="en-US"/>
+              </w:rPr>
+              <w:t>/09/2022</w:t>
+            </w:r>
+          </w:p>
+        </w:tc>
+        <w:tc>
+          <w:tcPr>
+            <w:tcW w:w="1204" w:type="dxa"/>
+            <w:tcBorders>
+              <w:top w:val="nil"/>
+              <w:left w:val="nil"/>
+              <w:bottom w:val="nil"/>
+              <w:right w:val="double" w:sz="6" w:space="0" w:color="auto"/>
+            </w:tcBorders>
+          </w:tcPr>
+          <w:p>
+            <w:pPr>
+              <w:spacing w:after="0" w:line="240" w:lineRule="auto"/>
+              <w:rPr>
+                <w:rFonts w:ascii="Calibri" w:eastAsia="Times New Roman" w:hAnsi="Calibri" w:cs="Calibri"/>
+                <w:color w:val="000000"/>
+                <w:szCs w:val="22"/>
+                <w:lang w:eastAsia="en-US"/>
+              </w:rPr>
+            </w:pPr>
+            <w:r>
+              <w:rPr>
+                <w:rFonts w:ascii="Calibri" w:eastAsia="Times New Roman" w:hAnsi="Calibri" w:cs="Calibri"/>
+                <w:color w:val="000000"/>
+                <w:szCs w:val="22"/>
+                <w:lang w:eastAsia="en-US"/>
+              </w:rPr>
+              <w:t>In progress.</w:t>
+            </w:r>
+          </w:p>
+        </w:tc>
+      </w:tr>
+      <w:tr>
+        <w:trPr>
+          <w:trHeight w:val="300"/>
+        </w:trPr>
+        <w:tc>
+          <w:tcPr>
+            <w:tcW w:w="1237" w:type="dxa"/>
+            <w:tcBorders>
+              <w:top w:val="nil"/>
+              <w:left w:val="double" w:sz="6" w:space="0" w:color="auto"/>
+              <w:bottom w:val="nil"/>
+              <w:right w:val="double" w:sz="6" w:space="0" w:color="auto"/>
+            </w:tcBorders>
+            <w:shd w:val="clear" w:color="auto" w:fill="auto"/>
+            <w:noWrap/>
+            <w:vAlign w:val="bottom"/>
+          </w:tcPr>
+          <w:p>
+            <w:pPr>
+              <w:spacing w:after="0" w:line="240" w:lineRule="auto"/>
+              <w:rPr>
+                <w:rFonts w:ascii="Calibri" w:eastAsia="Times New Roman" w:hAnsi="Calibri" w:cs="Calibri"/>
+                <w:color w:val="000000"/>
+                <w:szCs w:val="22"/>
+                <w:lang w:eastAsia="en-US"/>
+              </w:rPr>
+            </w:pPr>
+            <w:r>
+              <w:rPr>
+                <w:rFonts w:ascii="Calibri" w:eastAsia="Times New Roman" w:hAnsi="Calibri" w:cs="Calibri"/>
+                <w:color w:val="000000"/>
+                <w:szCs w:val="22"/>
+                <w:lang w:eastAsia="en-US"/>
+              </w:rPr>
+              <w:t>2-19/19/22</w:t>
+            </w:r>
+          </w:p>
+        </w:tc>
+        <w:tc>
+          <w:tcPr>
+            <w:tcW w:w="1662" w:type="dxa"/>
+            <w:tcBorders>
+              <w:top w:val="nil"/>
+              <w:left w:val="nil"/>
+              <w:bottom w:val="nil"/>
+              <w:right w:val="double" w:sz="6" w:space="0" w:color="auto"/>
+            </w:tcBorders>
+            <w:shd w:val="clear" w:color="auto" w:fill="auto"/>
+            <w:noWrap/>
+            <w:vAlign w:val="bottom"/>
+          </w:tcPr>
+          <w:p>
+            <w:pPr>
+              <w:spacing w:after="0" w:line="240" w:lineRule="auto"/>
+              <w:rPr>
+                <w:rFonts w:ascii="Calibri" w:eastAsia="Times New Roman" w:hAnsi="Calibri" w:cs="Calibri"/>
+                <w:color w:val="000000"/>
+                <w:szCs w:val="22"/>
+                <w:lang w:eastAsia="en-US"/>
+              </w:rPr>
+            </w:pPr>
+            <w:r>
+              <w:rPr>
+                <w:rFonts w:ascii="Calibri" w:eastAsia="Times New Roman" w:hAnsi="Calibri" w:cs="Calibri"/>
+                <w:color w:val="000000"/>
+                <w:szCs w:val="22"/>
+                <w:lang w:eastAsia="en-US"/>
+              </w:rPr>
+              <w:t>Email contact</w:t>
+            </w:r>
+          </w:p>
+        </w:tc>
+        <w:tc>
+          <w:tcPr>
+            <w:tcW w:w="2192" w:type="dxa"/>
+            <w:tcBorders>
+              <w:top w:val="nil"/>
+              <w:left w:val="nil"/>
+              <w:bottom w:val="nil"/>
+              <w:right w:val="double" w:sz="6" w:space="0" w:color="auto"/>
+            </w:tcBorders>
+            <w:shd w:val="clear" w:color="auto" w:fill="auto"/>
+            <w:noWrap/>
+            <w:vAlign w:val="bottom"/>
+          </w:tcPr>
+          <w:p>
+            <w:pPr>
+              <w:spacing w:after="0" w:line="240" w:lineRule="auto"/>
+              <w:rPr>
+                <w:rFonts w:ascii="Calibri" w:eastAsia="Times New Roman" w:hAnsi="Calibri" w:cs="Calibri"/>
+                <w:color w:val="000000"/>
+                <w:szCs w:val="22"/>
+                <w:lang w:eastAsia="en-US"/>
+              </w:rPr>
+            </w:pPr>
+            <w:r>
+              <w:rPr>
+                <w:rFonts w:ascii="Calibri" w:eastAsia="Times New Roman" w:hAnsi="Calibri" w:cs="Calibri"/>
+                <w:color w:val="000000"/>
+                <w:szCs w:val="22"/>
+                <w:lang w:eastAsia="en-US"/>
+              </w:rPr>
+              <w:t>Christian</w:t>
+            </w:r>
+          </w:p>
+        </w:tc>
+        <w:tc>
+          <w:tcPr>
+            <w:tcW w:w="5527" w:type="dxa"/>
+            <w:tcBorders>
+              <w:top w:val="nil"/>
+              <w:left w:val="nil"/>
+              <w:bottom w:val="nil"/>
+              <w:right w:val="double" w:sz="6" w:space="0" w:color="auto"/>
+            </w:tcBorders>
+            <w:shd w:val="clear" w:color="auto" w:fill="auto"/>
+            <w:noWrap/>
+            <w:vAlign w:val="bottom"/>
+          </w:tcPr>
+          <w:p>
+            <w:pPr>
+              <w:spacing w:after="0" w:line="240" w:lineRule="auto"/>
+              <w:rPr>
+                <w:rFonts w:ascii="Calibri" w:eastAsia="Times New Roman" w:hAnsi="Calibri" w:cs="Calibri"/>
+                <w:color w:val="000000"/>
+                <w:szCs w:val="22"/>
+                <w:lang w:eastAsia="en-US"/>
+              </w:rPr>
+            </w:pPr>
+            <w:r>
+              <w:rPr>
+                <w:rFonts w:ascii="Calibri" w:eastAsia="Times New Roman" w:hAnsi="Calibri" w:cs="Calibri"/>
+                <w:color w:val="000000"/>
+                <w:szCs w:val="22"/>
+                <w:lang w:eastAsia="en-US"/>
+              </w:rPr>
+              <w:t>Send Email to the contact information.</w:t>
+            </w:r>
+          </w:p>
+        </w:tc>
+        <w:tc>
+          <w:tcPr>
+            <w:tcW w:w="1772" w:type="dxa"/>
+            <w:tcBorders>
+              <w:top w:val="nil"/>
+              <w:left w:val="nil"/>
+              <w:bottom w:val="nil"/>
+              <w:right w:val="double" w:sz="6" w:space="0" w:color="auto"/>
+            </w:tcBorders>
+            <w:shd w:val="clear" w:color="auto" w:fill="auto"/>
+            <w:noWrap/>
+            <w:vAlign w:val="bottom"/>
+          </w:tcPr>
+          <w:p>
+            <w:pPr>
+              <w:spacing w:after="0" w:line="240" w:lineRule="auto"/>
+              <w:rPr>
+                <w:rFonts w:ascii="Calibri" w:eastAsia="Times New Roman" w:hAnsi="Calibri" w:cs="Calibri"/>
+                <w:color w:val="000000"/>
+                <w:szCs w:val="22"/>
+                <w:lang w:eastAsia="en-US"/>
+              </w:rPr>
+            </w:pPr>
+            <w:r>
+              <w:rPr>
+                <w:rFonts w:ascii="Calibri" w:eastAsia="Times New Roman" w:hAnsi="Calibri" w:cs="Calibri"/>
+                <w:color w:val="000000"/>
+                <w:szCs w:val="22"/>
+                <w:lang w:eastAsia="en-US"/>
+              </w:rPr>
+              <w:t>Christian, Rene</w:t>
+            </w:r>
+          </w:p>
+        </w:tc>
+        <w:tc>
+          <w:tcPr>
+            <w:tcW w:w="1519" w:type="dxa"/>
+            <w:tcBorders>
+              <w:top w:val="nil"/>
+              <w:left w:val="nil"/>
+              <w:bottom w:val="nil"/>
+              <w:right w:val="double" w:sz="6" w:space="0" w:color="auto"/>
+            </w:tcBorders>
+            <w:shd w:val="clear" w:color="auto" w:fill="auto"/>
+            <w:noWrap/>
+            <w:vAlign w:val="bottom"/>
+          </w:tcPr>
+          <w:p>
+            <w:pPr>
+              <w:spacing w:after="0" w:line="240" w:lineRule="auto"/>
+              <w:rPr>
+                <w:rFonts w:ascii="Calibri" w:eastAsia="Times New Roman" w:hAnsi="Calibri" w:cs="Calibri"/>
+                <w:color w:val="000000"/>
+                <w:szCs w:val="22"/>
+                <w:lang w:eastAsia="en-US"/>
+              </w:rPr>
+            </w:pPr>
+            <w:r>
+              <w:rPr>
+                <w:rFonts w:ascii="Calibri" w:eastAsia="Times New Roman" w:hAnsi="Calibri" w:cs="Calibri"/>
+                <w:color w:val="000000"/>
+                <w:szCs w:val="22"/>
+                <w:lang w:eastAsia="en-US"/>
+              </w:rPr>
+              <w:t>Email Sent</w:t>
+            </w:r>
+          </w:p>
+        </w:tc>
+        <w:tc>
+          <w:tcPr>
+            <w:tcW w:w="1328" w:type="dxa"/>
+            <w:tcBorders>
+              <w:top w:val="nil"/>
+              <w:left w:val="nil"/>
+              <w:bottom w:val="nil"/>
+              <w:right w:val="double" w:sz="6" w:space="0" w:color="auto"/>
+            </w:tcBorders>
+            <w:shd w:val="clear" w:color="auto" w:fill="auto"/>
+            <w:noWrap/>
+            <w:vAlign w:val="bottom"/>
+          </w:tcPr>
+          <w:p>
+            <w:pPr>
+              <w:spacing w:after="0" w:line="240" w:lineRule="auto"/>
+              <w:rPr>
+                <w:rFonts w:ascii="Calibri" w:eastAsia="Times New Roman" w:hAnsi="Calibri" w:cs="Calibri"/>
+                <w:color w:val="000000"/>
+                <w:szCs w:val="22"/>
+                <w:lang w:eastAsia="en-US"/>
+              </w:rPr>
+            </w:pPr>
+            <w:r>
+              <w:rPr>
+                <w:rFonts w:ascii="Calibri" w:eastAsia="Times New Roman" w:hAnsi="Calibri" w:cs="Calibri"/>
+                <w:color w:val="000000"/>
+                <w:szCs w:val="22"/>
+                <w:lang w:eastAsia="en-US"/>
+              </w:rPr>
+              <w:t>19/09/2022</w:t>
+            </w:r>
+          </w:p>
+        </w:tc>
+        <w:tc>
+          <w:tcPr>
+            <w:tcW w:w="1204" w:type="dxa"/>
+            <w:tcBorders>
+              <w:top w:val="nil"/>
+              <w:left w:val="nil"/>
+              <w:bottom w:val="nil"/>
               <w:right w:val="double" w:sz="6" w:space="0" w:color="auto"/>
             </w:tcBorders>
           </w:tcPr>
@@ -6112,6 +6632,15 @@
                 <w:lang w:eastAsia="en-US"/>
               </w:rPr>
             </w:pPr>
+            <w:r>
+              <w:rPr>
+                <w:rFonts w:ascii="Calibri" w:eastAsia="Times New Roman" w:hAnsi="Calibri" w:cs="Calibri"/>
+                <w:color w:val="000000"/>
+                <w:szCs w:val="22"/>
+                <w:lang w:eastAsia="en-US"/>
+              </w:rPr>
+              <w:t>3-19/19/22</w:t>
+            </w:r>
           </w:p>
         </w:tc>
         <w:tc>
@@ -6137,6 +6666,15 @@
                 <w:lang w:eastAsia="en-US"/>
               </w:rPr>
             </w:pPr>
+            <w:r>
+              <w:rPr>
+                <w:rFonts w:ascii="Calibri" w:eastAsia="Times New Roman" w:hAnsi="Calibri" w:cs="Calibri"/>
+                <w:color w:val="000000"/>
+                <w:szCs w:val="22"/>
+                <w:lang w:eastAsia="en-US"/>
+              </w:rPr>
+              <w:t>Linked In</w:t>
+            </w:r>
           </w:p>
         </w:tc>
         <w:tc>
@@ -6162,6 +6700,15 @@
                 <w:lang w:eastAsia="en-US"/>
               </w:rPr>
             </w:pPr>
+            <w:r>
+              <w:rPr>
+                <w:rFonts w:ascii="Calibri" w:eastAsia="Times New Roman" w:hAnsi="Calibri" w:cs="Calibri"/>
+                <w:color w:val="000000"/>
+                <w:szCs w:val="22"/>
+                <w:lang w:eastAsia="en-US"/>
+              </w:rPr>
+              <w:t>Rene</w:t>
+            </w:r>
           </w:p>
         </w:tc>
         <w:tc>
@@ -6187,6 +6734,33 @@
                 <w:lang w:eastAsia="en-US"/>
               </w:rPr>
             </w:pPr>
+            <w:r>
+              <w:rPr>
+                <w:rFonts w:ascii="Calibri" w:eastAsia="Times New Roman" w:hAnsi="Calibri" w:cs="Calibri"/>
+                <w:color w:val="000000"/>
+                <w:szCs w:val="22"/>
+                <w:lang w:eastAsia="en-US"/>
+              </w:rPr>
+              <w:t>Review Linked In information</w:t>
+            </w:r>
+            <w:r>
+              <w:rPr>
+                <w:rFonts w:ascii="Calibri" w:eastAsia="Times New Roman" w:hAnsi="Calibri" w:cs="Calibri"/>
+                <w:color w:val="000000"/>
+                <w:szCs w:val="22"/>
+                <w:lang w:eastAsia="en-US"/>
+              </w:rPr>
+              <w:t xml:space="preserve"> </w:t>
+            </w:r>
+            <w:r>
+              <w:rPr>
+                <w:rFonts w:ascii="Calibri" w:eastAsia="Times New Roman" w:hAnsi="Calibri" w:cs="Calibri"/>
+                <w:color w:val="000000"/>
+                <w:szCs w:val="22"/>
+                <w:lang w:eastAsia="en-US"/>
+              </w:rPr>
+              <w:t>and make a Research about profile of contacts.</w:t>
+            </w:r>
           </w:p>
         </w:tc>
         <w:tc>
@@ -6212,6 +6786,15 @@
                 <w:lang w:eastAsia="en-US"/>
               </w:rPr>
             </w:pPr>
+            <w:r>
+              <w:rPr>
+                <w:rFonts w:ascii="Calibri" w:eastAsia="Times New Roman" w:hAnsi="Calibri" w:cs="Calibri"/>
+                <w:color w:val="000000"/>
+                <w:szCs w:val="22"/>
+                <w:lang w:eastAsia="en-US"/>
+              </w:rPr>
+              <w:t>All team</w:t>
+            </w:r>
           </w:p>
         </w:tc>
         <w:tc>
@@ -6237,6 +6820,35 @@
                 <w:lang w:eastAsia="en-US"/>
               </w:rPr>
             </w:pPr>
+            <w:r>
+              <w:rPr>
+                <w:rFonts w:ascii="Calibri" w:eastAsia="Times New Roman" w:hAnsi="Calibri" w:cs="Calibri"/>
+                <w:color w:val="000000"/>
+                <w:szCs w:val="22"/>
+                <w:lang w:eastAsia="en-US"/>
+              </w:rPr>
+              <w:t xml:space="preserve">Read profiles and make a </w:t>
+            </w:r>
+            <w:proofErr w:type="spellStart"/>
+            <w:r>
+              <w:rPr>
+                <w:rFonts w:ascii="Calibri" w:eastAsia="Times New Roman" w:hAnsi="Calibri" w:cs="Calibri"/>
+                <w:color w:val="000000"/>
+                <w:szCs w:val="22"/>
+                <w:lang w:eastAsia="en-US"/>
+              </w:rPr>
+              <w:t>sintesis</w:t>
+            </w:r>
+            <w:proofErr w:type="spellEnd"/>
+            <w:r>
+              <w:rPr>
+                <w:rFonts w:ascii="Calibri" w:eastAsia="Times New Roman" w:hAnsi="Calibri" w:cs="Calibri"/>
+                <w:color w:val="000000"/>
+                <w:szCs w:val="22"/>
+                <w:lang w:eastAsia="en-US"/>
+              </w:rPr>
+              <w:t>.</w:t>
+            </w:r>
           </w:p>
         </w:tc>
         <w:tc>
@@ -6262,6 +6874,15 @@
                 <w:lang w:eastAsia="en-US"/>
               </w:rPr>
             </w:pPr>
+            <w:r>
+              <w:rPr>
+                <w:rFonts w:ascii="Calibri" w:eastAsia="Times New Roman" w:hAnsi="Calibri" w:cs="Calibri"/>
+                <w:color w:val="000000"/>
+                <w:szCs w:val="22"/>
+                <w:lang w:eastAsia="en-US"/>
+              </w:rPr>
+              <w:t>19/09/2022</w:t>
+            </w:r>
           </w:p>
         </w:tc>
         <w:tc>
@@ -6313,9 +6934,20 @@
     </w:p>
     <w:p>
       <w:pPr>
+        <w:tabs>
+          <w:tab w:val="left" w:pos="11700"/>
+        </w:tabs>
+      </w:pPr>
+      <w:r>
+        <w:tab/>
+      </w:r>
+    </w:p>
+    <w:p>
+      <w:pPr>
         <w:pStyle w:val="Heading1"/>
       </w:pPr>
       <w:r>
+        <w:lastRenderedPageBreak/>
         <w:t xml:space="preserve">Next </w:t>
       </w:r>
       <w:r>
@@ -6420,7 +7052,6 @@
               <w:pStyle w:val="FormHeading"/>
             </w:pPr>
             <w:r>
-              <w:lastRenderedPageBreak/>
               <w:t>Time:</w:t>
             </w:r>
           </w:p>
@@ -6500,6 +7131,7 @@
               <w:rPr>
                 <w:noProof/>
               </w:rPr>
+              <w:lastRenderedPageBreak/>
               <w:drawing>
                 <wp:inline distT="0" distB="0" distL="0" distR="0" wp14:anchorId="3D5378E1" wp14:editId="1907DFDA">
                   <wp:extent cx="5282434" cy="3496522"/>
@@ -6557,27 +7189,14 @@
             <w:r>
               <w:t xml:space="preserve">Figure </w:t>
             </w:r>
-            <w:r>
-              <w:fldChar w:fldCharType="begin"/>
-            </w:r>
-            <w:r>
-              <w:instrText xml:space="preserve"> SEQ Figure \* ARABIC </w:instrText>
-            </w:r>
-            <w:r>
-              <w:fldChar w:fldCharType="separate"/>
-            </w:r>
-            <w:r>
-              <w:rPr>
-                <w:noProof/>
-              </w:rPr>
-              <w:t>1</w:t>
-            </w:r>
-            <w:r>
-              <w:rPr>
-                <w:noProof/>
-              </w:rPr>
-              <w:fldChar w:fldCharType="end"/>
-            </w:r>
+            <w:fldSimple w:instr=" SEQ Figure \* ARABIC ">
+              <w:r>
+                <w:rPr>
+                  <w:noProof/>
+                </w:rPr>
+                <w:t>1</w:t>
+              </w:r>
+            </w:fldSimple>
             <w:r>
               <w:t>- Process Group</w:t>
             </w:r>
@@ -6664,13 +7283,8 @@
         <w:endnoteRef/>
       </w:r>
       <w:r>
-        <w:t xml:space="preserve"> I have activated the menu Review-</w:t>
+        <w:t xml:space="preserve"> I have activated the menu Review-TrackChanges</w:t>
       </w:r>
-      <w:proofErr w:type="spellStart"/>
-      <w:r>
-        <w:t>TrackChanges</w:t>
-      </w:r>
-      <w:proofErr w:type="spellEnd"/>
       <w:r>
         <w:rPr>
           <w:noProof/>
